--- a/game_reviews/translations/halloween-jack (Version 1).docx
+++ b/game_reviews/translations/halloween-jack (Version 1).docx
@@ -7,7 +7,7 @@
         <w:pStyle w:val="Heading1"/>
       </w:pPr>
       <w:r>
-        <w:t>Play Halloween Jack Slot for Free | Review</w:t>
+        <w:t>Play Halloween Jack - Free Slot Game Review</w:t>
       </w:r>
     </w:p>
     <w:p>
@@ -240,7 +240,7 @@
       </w:pPr>
       <w:r/>
       <w:r>
-        <w:t>Unique Wild symbol that awards free spins</w:t>
+        <w:t>Detailed graphics and atmospheric visuals</w:t>
       </w:r>
     </w:p>
     <w:p>
@@ -251,7 +251,7 @@
       </w:pPr>
       <w:r/>
       <w:r>
-        <w:t>Great graphics with attention to detail</w:t>
+        <w:t>Unique Wild symbol with free spins</w:t>
       </w:r>
     </w:p>
     <w:p>
@@ -262,7 +262,7 @@
       </w:pPr>
       <w:r/>
       <w:r>
-        <w:t>Easy to get free spins</w:t>
+        <w:t>Easy to trigger free spins compared to other slots</w:t>
       </w:r>
     </w:p>
     <w:p>
@@ -273,7 +273,7 @@
       </w:pPr>
       <w:r/>
       <w:r>
-        <w:t>Atmospheric theme inspired by the horror genre</w:t>
+        <w:t>Engaging theme inspired by horror and Halloween</w:t>
       </w:r>
     </w:p>
     <w:p>
@@ -292,7 +292,7 @@
       </w:pPr>
       <w:r/>
       <w:r>
-        <w:t>Limited bonus features</w:t>
+        <w:t>Limited bonus features beyond free spins</w:t>
       </w:r>
     </w:p>
     <w:p>
@@ -303,7 +303,7 @@
       </w:pPr>
       <w:r/>
       <w:r>
-        <w:t>Low maximum bet</w:t>
+        <w:t>May not appeal to players who are not fans of horror genre</w:t>
       </w:r>
     </w:p>
     <w:p>
@@ -312,7 +312,7 @@
         <w:rPr>
           <w:b/>
         </w:rPr>
-        <w:t>Play Halloween Jack Slot for Free | Review</w:t>
+        <w:t>Play Halloween Jack - Free Slot Game Review</w:t>
       </w:r>
     </w:p>
     <w:p>
@@ -321,7 +321,7 @@
         <w:rPr>
           <w:i/>
         </w:rPr>
-        <w:t>Read our review of Halloween Jack slot game. Play for free with unique Wild symbol, great graphics, and easy free spins. Inspired by the horror genre.</w:t>
+        <w:t>Read our review of Halloween Jack slot game and play it for free. Experience horror-themed slots with unique wild symbols and easy free spins.</w:t>
       </w:r>
     </w:p>
     <w:sectPr>
